--- a/Documento/01_SPMedicalGroup_documentacao.docx
+++ b/Documento/01_SPMedicalGroup_documentacao.docx
@@ -157,6 +157,15 @@
         </w:rPr>
         <w:t>Documentação</w:t>
       </w:r>
+    </w:p>
+    <w:p>
+      <w:pPr>
+        <w:spacing w:after="155"/>
+        <w:jc w:val="both"/>
+        <w:rPr>
+          <w:sz w:val="24"/>
+        </w:rPr>
+      </w:pPr>
     </w:p>
     <w:p>
       <w:pPr>
@@ -352,7 +361,6 @@
             </w:rPr>
           </w:pPr>
           <w:r>
-            <w:lastRenderedPageBreak/>
             <w:fldChar w:fldCharType="begin"/>
           </w:r>
           <w:r>
@@ -843,11 +851,7 @@
             </w:rPr>
           </w:pPr>
           <w:r>
-            <w:rPr>
-              <w:rStyle w:val="Hyperlink"/>
-              <w:noProof/>
-            </w:rPr>
-            <w:t xml:space="preserve">     </w:t>
+            <w:t xml:space="preserve">      </w:t>
           </w:r>
           <w:hyperlink w:anchor="_Toc80311776" w:history="1">
             <w:r>
@@ -4013,21 +4017,7 @@
           <w:sz w:val="24"/>
           <w:szCs w:val="24"/>
         </w:rPr>
-        <w:t xml:space="preserve"> </w:t>
-      </w:r>
-      <w:r>
-        <w:rPr>
-          <w:sz w:val="24"/>
-          <w:szCs w:val="24"/>
-        </w:rPr>
-        <w:t>–</w:t>
-      </w:r>
-      <w:r>
-        <w:rPr>
-          <w:sz w:val="24"/>
-          <w:szCs w:val="24"/>
-        </w:rPr>
-        <w:t xml:space="preserve"> Na </w:t>
+        <w:t xml:space="preserve"> – Na </w:t>
       </w:r>
       <w:proofErr w:type="spellStart"/>
       <w:r>
@@ -4324,8 +4314,6 @@
         </w:rPr>
         <w:t>}</w:t>
       </w:r>
-      <w:bookmarkStart w:id="9" w:name="_GoBack"/>
-      <w:bookmarkEnd w:id="9"/>
     </w:p>
     <w:p>
       <w:pPr>
@@ -4829,6 +4817,894 @@
           <w:sz w:val="24"/>
         </w:rPr>
         <w:t>3. O usuário comum poderá ver os eventos que participará;</w:t>
+      </w:r>
+    </w:p>
+    <w:p>
+      <w:pPr>
+        <w:spacing w:line="276" w:lineRule="auto"/>
+        <w:jc w:val="both"/>
+        <w:rPr>
+          <w:sz w:val="24"/>
+        </w:rPr>
+      </w:pPr>
+    </w:p>
+    <w:p>
+      <w:pPr>
+        <w:spacing w:line="276" w:lineRule="auto"/>
+        <w:jc w:val="both"/>
+        <w:rPr>
+          <w:sz w:val="24"/>
+        </w:rPr>
+      </w:pPr>
+    </w:p>
+    <w:p>
+      <w:pPr>
+        <w:spacing w:line="276" w:lineRule="auto"/>
+        <w:jc w:val="both"/>
+        <w:rPr>
+          <w:sz w:val="24"/>
+        </w:rPr>
+      </w:pPr>
+    </w:p>
+    <w:p>
+      <w:pPr>
+        <w:spacing w:line="276" w:lineRule="auto"/>
+        <w:jc w:val="both"/>
+        <w:rPr>
+          <w:sz w:val="24"/>
+        </w:rPr>
+      </w:pPr>
+    </w:p>
+    <w:p>
+      <w:pPr>
+        <w:spacing w:line="276" w:lineRule="auto"/>
+        <w:jc w:val="both"/>
+        <w:rPr>
+          <w:sz w:val="24"/>
+        </w:rPr>
+      </w:pPr>
+    </w:p>
+    <w:p>
+      <w:pPr>
+        <w:pStyle w:val="Ttulo1"/>
+      </w:pPr>
+      <w:r>
+        <w:lastRenderedPageBreak/>
+        <w:t>Front-</w:t>
+      </w:r>
+      <w:proofErr w:type="spellStart"/>
+      <w:r>
+        <w:t>End</w:t>
+      </w:r>
+      <w:proofErr w:type="spellEnd"/>
+    </w:p>
+    <w:p/>
+    <w:p>
+      <w:pPr>
+        <w:rPr>
+          <w:sz w:val="24"/>
+          <w:szCs w:val="24"/>
+        </w:rPr>
+      </w:pPr>
+      <w:r>
+        <w:rPr>
+          <w:sz w:val="24"/>
+          <w:szCs w:val="24"/>
+        </w:rPr>
+        <w:t xml:space="preserve">O </w:t>
+      </w:r>
+      <w:proofErr w:type="spellStart"/>
+      <w:r>
+        <w:rPr>
+          <w:sz w:val="24"/>
+          <w:szCs w:val="24"/>
+        </w:rPr>
+        <w:t>React</w:t>
+      </w:r>
+      <w:proofErr w:type="spellEnd"/>
+      <w:r>
+        <w:rPr>
+          <w:sz w:val="24"/>
+          <w:szCs w:val="24"/>
+        </w:rPr>
+        <w:t xml:space="preserve"> é uma biblioteca </w:t>
+      </w:r>
+      <w:proofErr w:type="spellStart"/>
+      <w:r>
+        <w:rPr>
+          <w:sz w:val="24"/>
+          <w:szCs w:val="24"/>
+        </w:rPr>
+        <w:t>JavaScript</w:t>
+      </w:r>
+      <w:proofErr w:type="spellEnd"/>
+      <w:r>
+        <w:rPr>
+          <w:sz w:val="24"/>
+          <w:szCs w:val="24"/>
+        </w:rPr>
+        <w:t xml:space="preserve"> de código aberto com foco em criar interfaces de usuário em páginas web. É mantido pelo Facebook, Instagram, outras empresas e uma comunidade de desenvolvedores individuais. É utilizado nos sites da Netflix, </w:t>
+      </w:r>
+      <w:proofErr w:type="spellStart"/>
+      <w:r>
+        <w:rPr>
+          <w:sz w:val="24"/>
+          <w:szCs w:val="24"/>
+        </w:rPr>
+        <w:t>Imgur</w:t>
+      </w:r>
+      <w:proofErr w:type="spellEnd"/>
+      <w:r>
+        <w:rPr>
+          <w:sz w:val="24"/>
+          <w:szCs w:val="24"/>
+        </w:rPr>
+        <w:t xml:space="preserve">, </w:t>
+      </w:r>
+      <w:proofErr w:type="spellStart"/>
+      <w:r>
+        <w:rPr>
+          <w:sz w:val="24"/>
+          <w:szCs w:val="24"/>
+        </w:rPr>
+        <w:t>Feedly</w:t>
+      </w:r>
+      <w:proofErr w:type="spellEnd"/>
+      <w:r>
+        <w:rPr>
+          <w:sz w:val="24"/>
+          <w:szCs w:val="24"/>
+        </w:rPr>
+        <w:t xml:space="preserve">, </w:t>
+      </w:r>
+      <w:proofErr w:type="spellStart"/>
+      <w:r>
+        <w:rPr>
+          <w:sz w:val="24"/>
+          <w:szCs w:val="24"/>
+        </w:rPr>
+        <w:t>Airbnb</w:t>
+      </w:r>
+      <w:proofErr w:type="spellEnd"/>
+      <w:r>
+        <w:rPr>
+          <w:sz w:val="24"/>
+          <w:szCs w:val="24"/>
+        </w:rPr>
+        <w:t xml:space="preserve">, </w:t>
+      </w:r>
+      <w:proofErr w:type="spellStart"/>
+      <w:r>
+        <w:rPr>
+          <w:sz w:val="24"/>
+          <w:szCs w:val="24"/>
+        </w:rPr>
+        <w:t>SeatGeek</w:t>
+      </w:r>
+      <w:proofErr w:type="spellEnd"/>
+      <w:r>
+        <w:rPr>
+          <w:sz w:val="24"/>
+          <w:szCs w:val="24"/>
+        </w:rPr>
+        <w:t xml:space="preserve">, </w:t>
+      </w:r>
+      <w:proofErr w:type="spellStart"/>
+      <w:r>
+        <w:rPr>
+          <w:sz w:val="24"/>
+          <w:szCs w:val="24"/>
+        </w:rPr>
+        <w:t>HelloSign</w:t>
+      </w:r>
+      <w:proofErr w:type="spellEnd"/>
+      <w:r>
+        <w:rPr>
+          <w:sz w:val="24"/>
+          <w:szCs w:val="24"/>
+        </w:rPr>
+        <w:t xml:space="preserve">, </w:t>
+      </w:r>
+      <w:proofErr w:type="spellStart"/>
+      <w:r>
+        <w:rPr>
+          <w:sz w:val="24"/>
+          <w:szCs w:val="24"/>
+        </w:rPr>
+        <w:t>Walmart</w:t>
+      </w:r>
+      <w:proofErr w:type="spellEnd"/>
+      <w:r>
+        <w:rPr>
+          <w:sz w:val="24"/>
+          <w:szCs w:val="24"/>
+        </w:rPr>
+        <w:t xml:space="preserve"> e outros.</w:t>
+      </w:r>
+    </w:p>
+    <w:p/>
+    <w:p>
+      <w:pPr>
+        <w:pStyle w:val="Ttulo2"/>
+      </w:pPr>
+      <w:r>
+        <w:t>Perfis de usuário:</w:t>
+      </w:r>
+    </w:p>
+    <w:p>
+      <w:pPr>
+        <w:rPr>
+          <w:sz w:val="24"/>
+          <w:szCs w:val="24"/>
+        </w:rPr>
+      </w:pPr>
+      <w:r>
+        <w:rPr>
+          <w:b/>
+          <w:sz w:val="24"/>
+          <w:szCs w:val="24"/>
+        </w:rPr>
+        <w:t>1.</w:t>
+      </w:r>
+      <w:r>
+        <w:rPr>
+          <w:sz w:val="24"/>
+          <w:szCs w:val="24"/>
+        </w:rPr>
+        <w:t xml:space="preserve"> Administrador: Para o colaborador da área administrativa da clínica;</w:t>
+      </w:r>
+    </w:p>
+    <w:p>
+      <w:pPr>
+        <w:rPr>
+          <w:sz w:val="24"/>
+          <w:szCs w:val="24"/>
+        </w:rPr>
+      </w:pPr>
+      <w:r>
+        <w:rPr>
+          <w:b/>
+          <w:sz w:val="24"/>
+          <w:szCs w:val="24"/>
+        </w:rPr>
+        <w:t>2.</w:t>
+      </w:r>
+      <w:r>
+        <w:rPr>
+          <w:sz w:val="24"/>
+          <w:szCs w:val="24"/>
+        </w:rPr>
+        <w:t xml:space="preserve"> Médico: Colaboradores que atuam na área da saúde;</w:t>
+      </w:r>
+    </w:p>
+    <w:p>
+      <w:pPr>
+        <w:rPr>
+          <w:sz w:val="24"/>
+          <w:szCs w:val="24"/>
+        </w:rPr>
+      </w:pPr>
+      <w:r>
+        <w:rPr>
+          <w:b/>
+          <w:sz w:val="24"/>
+          <w:szCs w:val="24"/>
+        </w:rPr>
+        <w:t>3.</w:t>
+      </w:r>
+      <w:r>
+        <w:rPr>
+          <w:sz w:val="24"/>
+          <w:szCs w:val="24"/>
+        </w:rPr>
+        <w:t xml:space="preserve"> Paciente: Clientes da clínica;</w:t>
+      </w:r>
+    </w:p>
+    <w:p>
+      <w:pPr>
+        <w:pStyle w:val="Ttulo2"/>
+      </w:pPr>
+      <w:r>
+        <w:t>Funcionalidades:</w:t>
+      </w:r>
+    </w:p>
+    <w:p>
+      <w:pPr>
+        <w:rPr>
+          <w:sz w:val="24"/>
+          <w:szCs w:val="24"/>
+        </w:rPr>
+      </w:pPr>
+      <w:r>
+        <w:rPr>
+          <w:b/>
+          <w:sz w:val="24"/>
+          <w:szCs w:val="24"/>
+        </w:rPr>
+        <w:t>1.</w:t>
+      </w:r>
+      <w:r>
+        <w:rPr>
+          <w:sz w:val="24"/>
+          <w:szCs w:val="24"/>
+        </w:rPr>
+        <w:t xml:space="preserve"> O administrador poderá cadastrar qualquer tipo de usuário (administrador,</w:t>
+      </w:r>
+    </w:p>
+    <w:p>
+      <w:pPr>
+        <w:rPr>
+          <w:sz w:val="24"/>
+          <w:szCs w:val="24"/>
+        </w:rPr>
+      </w:pPr>
+      <w:r>
+        <w:rPr>
+          <w:sz w:val="24"/>
+          <w:szCs w:val="24"/>
+        </w:rPr>
+        <w:t>paciente ou médico);</w:t>
+      </w:r>
+    </w:p>
+    <w:p>
+      <w:pPr>
+        <w:rPr>
+          <w:sz w:val="24"/>
+          <w:szCs w:val="24"/>
+        </w:rPr>
+      </w:pPr>
+      <w:r>
+        <w:rPr>
+          <w:b/>
+          <w:sz w:val="24"/>
+          <w:szCs w:val="24"/>
+        </w:rPr>
+        <w:t>2.</w:t>
+      </w:r>
+      <w:r>
+        <w:rPr>
+          <w:sz w:val="24"/>
+          <w:szCs w:val="24"/>
+        </w:rPr>
+        <w:t xml:space="preserve"> O administrador poderá agendar uma consulta, onde será informado o paciente,</w:t>
+      </w:r>
+    </w:p>
+    <w:p>
+      <w:pPr>
+        <w:rPr>
+          <w:sz w:val="24"/>
+          <w:szCs w:val="24"/>
+        </w:rPr>
+      </w:pPr>
+      <w:r>
+        <w:rPr>
+          <w:sz w:val="24"/>
+          <w:szCs w:val="24"/>
+        </w:rPr>
+        <w:t>data do agendamento e qual médico irá atender a consulta (o médico possuirá</w:t>
+      </w:r>
+    </w:p>
+    <w:p>
+      <w:pPr>
+        <w:rPr>
+          <w:sz w:val="24"/>
+          <w:szCs w:val="24"/>
+        </w:rPr>
+      </w:pPr>
+      <w:r>
+        <w:rPr>
+          <w:sz w:val="24"/>
+          <w:szCs w:val="24"/>
+        </w:rPr>
+        <w:t>sua determinada especialidade);</w:t>
+      </w:r>
+    </w:p>
+    <w:p>
+      <w:pPr>
+        <w:rPr>
+          <w:sz w:val="24"/>
+          <w:szCs w:val="24"/>
+        </w:rPr>
+      </w:pPr>
+      <w:r>
+        <w:rPr>
+          <w:b/>
+          <w:sz w:val="24"/>
+          <w:szCs w:val="24"/>
+        </w:rPr>
+        <w:t>3.</w:t>
+      </w:r>
+      <w:r>
+        <w:rPr>
+          <w:sz w:val="24"/>
+          <w:szCs w:val="24"/>
+        </w:rPr>
+        <w:t xml:space="preserve"> O administrador poderá cancelar o agendamento;</w:t>
+      </w:r>
+    </w:p>
+    <w:p>
+      <w:pPr>
+        <w:rPr>
+          <w:sz w:val="24"/>
+          <w:szCs w:val="24"/>
+        </w:rPr>
+      </w:pPr>
+      <w:r>
+        <w:rPr>
+          <w:b/>
+          <w:sz w:val="24"/>
+          <w:szCs w:val="24"/>
+        </w:rPr>
+        <w:t>4.</w:t>
+      </w:r>
+      <w:r>
+        <w:rPr>
+          <w:sz w:val="24"/>
+          <w:szCs w:val="24"/>
+        </w:rPr>
+        <w:t xml:space="preserve"> O administrador deverá informar os dados da clínica (como endereço, horário</w:t>
+      </w:r>
+    </w:p>
+    <w:p>
+      <w:pPr>
+        <w:rPr>
+          <w:sz w:val="24"/>
+          <w:szCs w:val="24"/>
+        </w:rPr>
+      </w:pPr>
+      <w:r>
+        <w:rPr>
+          <w:sz w:val="24"/>
+          <w:szCs w:val="24"/>
+        </w:rPr>
+        <w:t>de funcionamento, CNPJ, nome fantasia e razão social);</w:t>
+      </w:r>
+    </w:p>
+    <w:p>
+      <w:pPr>
+        <w:rPr>
+          <w:sz w:val="24"/>
+          <w:szCs w:val="24"/>
+        </w:rPr>
+      </w:pPr>
+      <w:r>
+        <w:rPr>
+          <w:b/>
+          <w:sz w:val="24"/>
+          <w:szCs w:val="24"/>
+        </w:rPr>
+        <w:t>5.</w:t>
+      </w:r>
+      <w:r>
+        <w:rPr>
+          <w:sz w:val="24"/>
+          <w:szCs w:val="24"/>
+        </w:rPr>
+        <w:t xml:space="preserve"> O médico poderá ver os agendamentos (consultas) associados a ele;</w:t>
+      </w:r>
+    </w:p>
+    <w:p>
+      <w:pPr>
+        <w:rPr>
+          <w:sz w:val="24"/>
+          <w:szCs w:val="24"/>
+        </w:rPr>
+      </w:pPr>
+      <w:r>
+        <w:rPr>
+          <w:b/>
+          <w:sz w:val="24"/>
+          <w:szCs w:val="24"/>
+        </w:rPr>
+        <w:t>6.</w:t>
+      </w:r>
+      <w:r>
+        <w:rPr>
+          <w:sz w:val="24"/>
+          <w:szCs w:val="24"/>
+        </w:rPr>
+        <w:t xml:space="preserve"> O médico poderá incluir a descrição da consulta que estará vinculada ao paciente</w:t>
+      </w:r>
+    </w:p>
+    <w:p>
+      <w:pPr>
+        <w:rPr>
+          <w:sz w:val="24"/>
+          <w:szCs w:val="24"/>
+        </w:rPr>
+      </w:pPr>
+      <w:r>
+        <w:rPr>
+          <w:sz w:val="24"/>
+          <w:szCs w:val="24"/>
+        </w:rPr>
+        <w:t>(prontuário);</w:t>
+      </w:r>
+    </w:p>
+    <w:p>
+      <w:pPr>
+        <w:rPr>
+          <w:sz w:val="24"/>
+          <w:szCs w:val="24"/>
+        </w:rPr>
+      </w:pPr>
+      <w:r>
+        <w:rPr>
+          <w:b/>
+          <w:sz w:val="24"/>
+          <w:szCs w:val="24"/>
+        </w:rPr>
+        <w:t>7.</w:t>
+      </w:r>
+      <w:r>
+        <w:rPr>
+          <w:sz w:val="24"/>
+          <w:szCs w:val="24"/>
+        </w:rPr>
+        <w:t xml:space="preserve"> O paciente poderá visualizar suas próprias consultas;</w:t>
+      </w:r>
+    </w:p>
+    <w:p/>
+    <w:p>
+      <w:pPr>
+        <w:pStyle w:val="Ttulo1"/>
+      </w:pPr>
+      <w:r>
+        <w:t>Mobile</w:t>
+      </w:r>
+    </w:p>
+    <w:p>
+      <w:pPr>
+        <w:rPr>
+          <w:sz w:val="24"/>
+          <w:szCs w:val="24"/>
+        </w:rPr>
+      </w:pPr>
+      <w:proofErr w:type="spellStart"/>
+      <w:r>
+        <w:rPr>
+          <w:sz w:val="24"/>
+          <w:szCs w:val="24"/>
+        </w:rPr>
+        <w:t>React</w:t>
+      </w:r>
+      <w:proofErr w:type="spellEnd"/>
+      <w:r>
+        <w:rPr>
+          <w:sz w:val="24"/>
+          <w:szCs w:val="24"/>
+        </w:rPr>
+        <w:t xml:space="preserve"> </w:t>
+      </w:r>
+      <w:proofErr w:type="spellStart"/>
+      <w:r>
+        <w:rPr>
+          <w:sz w:val="24"/>
+          <w:szCs w:val="24"/>
+        </w:rPr>
+        <w:t>Native</w:t>
+      </w:r>
+      <w:proofErr w:type="spellEnd"/>
+      <w:r>
+        <w:rPr>
+          <w:sz w:val="24"/>
+          <w:szCs w:val="24"/>
+        </w:rPr>
+        <w:t xml:space="preserve"> é uma biblioteca </w:t>
+      </w:r>
+      <w:proofErr w:type="spellStart"/>
+      <w:r>
+        <w:rPr>
+          <w:sz w:val="24"/>
+          <w:szCs w:val="24"/>
+        </w:rPr>
+        <w:t>Javascript</w:t>
+      </w:r>
+      <w:proofErr w:type="spellEnd"/>
+      <w:r>
+        <w:rPr>
+          <w:sz w:val="24"/>
+          <w:szCs w:val="24"/>
+        </w:rPr>
+        <w:t xml:space="preserve"> criada pelo Facebook. É usada para desenvolver aplicativos para os sistemas Android e iOS de forma nativa.</w:t>
+      </w:r>
+    </w:p>
+    <w:p>
+      <w:pPr>
+        <w:rPr>
+          <w:sz w:val="24"/>
+          <w:szCs w:val="24"/>
+        </w:rPr>
+      </w:pPr>
+    </w:p>
+    <w:p>
+      <w:pPr>
+        <w:pStyle w:val="Ttulo2"/>
+      </w:pPr>
+      <w:r>
+        <w:t>Perfis de usuário:</w:t>
+      </w:r>
+    </w:p>
+    <w:p>
+      <w:pPr>
+        <w:rPr>
+          <w:sz w:val="24"/>
+          <w:szCs w:val="24"/>
+        </w:rPr>
+      </w:pPr>
+      <w:r>
+        <w:rPr>
+          <w:sz w:val="24"/>
+          <w:szCs w:val="24"/>
+        </w:rPr>
+        <w:t>1. Médico: Colaboradores que atuam na área da saúde;</w:t>
+      </w:r>
+    </w:p>
+    <w:p>
+      <w:pPr>
+        <w:rPr>
+          <w:sz w:val="24"/>
+          <w:szCs w:val="24"/>
+        </w:rPr>
+      </w:pPr>
+      <w:r>
+        <w:rPr>
+          <w:sz w:val="24"/>
+          <w:szCs w:val="24"/>
+        </w:rPr>
+        <w:t>2. Paciente: Clientes da clínica;</w:t>
+      </w:r>
+    </w:p>
+    <w:p>
+      <w:pPr>
+        <w:pStyle w:val="Ttulo2"/>
+      </w:pPr>
+      <w:r>
+        <w:lastRenderedPageBreak/>
+        <w:t>Funcionalidades:</w:t>
+      </w:r>
+    </w:p>
+    <w:p>
+      <w:pPr>
+        <w:rPr>
+          <w:sz w:val="24"/>
+          <w:szCs w:val="24"/>
+        </w:rPr>
+      </w:pPr>
+      <w:r>
+        <w:rPr>
+          <w:sz w:val="24"/>
+          <w:szCs w:val="24"/>
+        </w:rPr>
+        <w:t>1. O paciente poderá visualizar suas próprias consultas;</w:t>
+      </w:r>
+    </w:p>
+    <w:p>
+      <w:pPr>
+        <w:rPr>
+          <w:sz w:val="24"/>
+          <w:szCs w:val="24"/>
+        </w:rPr>
+      </w:pPr>
+      <w:r>
+        <w:rPr>
+          <w:sz w:val="24"/>
+          <w:szCs w:val="24"/>
+        </w:rPr>
+        <w:t>2. O médico poderá ver os agendamentos associados a ele;</w:t>
+      </w:r>
+    </w:p>
+    <w:p>
+      <w:pPr>
+        <w:pStyle w:val="Ttulo2"/>
+      </w:pPr>
+      <w:r>
+        <w:t>Persistência de dados</w:t>
+      </w:r>
+    </w:p>
+    <w:p>
+      <w:pPr>
+        <w:rPr>
+          <w:sz w:val="24"/>
+          <w:szCs w:val="24"/>
+        </w:rPr>
+      </w:pPr>
+      <w:r>
+        <w:rPr>
+          <w:sz w:val="24"/>
+          <w:szCs w:val="24"/>
+        </w:rPr>
+        <w:t xml:space="preserve">Os dados referentes ao usuário </w:t>
+      </w:r>
+      <w:proofErr w:type="spellStart"/>
+      <w:r>
+        <w:rPr>
+          <w:sz w:val="24"/>
+          <w:szCs w:val="24"/>
+        </w:rPr>
+        <w:t>logado</w:t>
+      </w:r>
+      <w:proofErr w:type="spellEnd"/>
+      <w:r>
+        <w:rPr>
+          <w:sz w:val="24"/>
+          <w:szCs w:val="24"/>
+        </w:rPr>
+        <w:t xml:space="preserve"> na aplicação mobile deverão ser salvos</w:t>
+      </w:r>
+    </w:p>
+    <w:p>
+      <w:pPr>
+        <w:rPr>
+          <w:sz w:val="24"/>
+          <w:szCs w:val="24"/>
+        </w:rPr>
+      </w:pPr>
+      <w:r>
+        <w:rPr>
+          <w:sz w:val="24"/>
+          <w:szCs w:val="24"/>
+        </w:rPr>
+        <w:t>localmente.</w:t>
+      </w:r>
+    </w:p>
+    <w:p>
+      <w:pPr>
+        <w:pStyle w:val="Ttulo1"/>
+      </w:pPr>
+      <w:proofErr w:type="spellStart"/>
+      <w:r>
+        <w:t>NoSQL</w:t>
+      </w:r>
+      <w:bookmarkStart w:id="9" w:name="_GoBack"/>
+      <w:bookmarkEnd w:id="9"/>
+      <w:proofErr w:type="spellEnd"/>
+    </w:p>
+    <w:p>
+      <w:pPr>
+        <w:rPr>
+          <w:sz w:val="24"/>
+          <w:szCs w:val="24"/>
+        </w:rPr>
+      </w:pPr>
+      <w:proofErr w:type="spellStart"/>
+      <w:r>
+        <w:rPr>
+          <w:sz w:val="24"/>
+          <w:szCs w:val="24"/>
+        </w:rPr>
+        <w:t>MongoDB</w:t>
+      </w:r>
+      <w:proofErr w:type="spellEnd"/>
+      <w:r>
+        <w:rPr>
+          <w:sz w:val="24"/>
+          <w:szCs w:val="24"/>
+        </w:rPr>
+        <w:t xml:space="preserve"> é um software de banco de dados orientado a documentos livre, de código aberto e multiplataforma, escrito na linguagem C++. Classificado como um programa de banco de dados </w:t>
+      </w:r>
+      <w:proofErr w:type="spellStart"/>
+      <w:r>
+        <w:rPr>
+          <w:sz w:val="24"/>
+          <w:szCs w:val="24"/>
+        </w:rPr>
+        <w:t>NoSQL</w:t>
+      </w:r>
+      <w:proofErr w:type="spellEnd"/>
+      <w:r>
+        <w:rPr>
+          <w:sz w:val="24"/>
+          <w:szCs w:val="24"/>
+        </w:rPr>
+        <w:t xml:space="preserve">, o </w:t>
+      </w:r>
+      <w:proofErr w:type="spellStart"/>
+      <w:r>
+        <w:rPr>
+          <w:sz w:val="24"/>
+          <w:szCs w:val="24"/>
+        </w:rPr>
+        <w:t>MongoDB</w:t>
+      </w:r>
+      <w:proofErr w:type="spellEnd"/>
+      <w:r>
+        <w:rPr>
+          <w:sz w:val="24"/>
+          <w:szCs w:val="24"/>
+        </w:rPr>
+        <w:t xml:space="preserve"> usa documentos semelhantes a JSON com esquemas.</w:t>
+      </w:r>
+    </w:p>
+    <w:p>
+      <w:pPr>
+        <w:pStyle w:val="Ttulo2"/>
+      </w:pPr>
+      <w:r>
+        <w:t>Contexto:</w:t>
+      </w:r>
+    </w:p>
+    <w:p>
+      <w:pPr>
+        <w:rPr>
+          <w:sz w:val="24"/>
+          <w:szCs w:val="24"/>
+        </w:rPr>
+      </w:pPr>
+      <w:r>
+        <w:rPr>
+          <w:sz w:val="24"/>
+          <w:szCs w:val="24"/>
+        </w:rPr>
+        <w:t xml:space="preserve">Com o software finalizado, a SP Medical </w:t>
+      </w:r>
+      <w:proofErr w:type="spellStart"/>
+      <w:r>
+        <w:rPr>
+          <w:sz w:val="24"/>
+          <w:szCs w:val="24"/>
+        </w:rPr>
+        <w:t>Group</w:t>
+      </w:r>
+      <w:proofErr w:type="spellEnd"/>
+      <w:r>
+        <w:rPr>
+          <w:sz w:val="24"/>
+          <w:szCs w:val="24"/>
+        </w:rPr>
+        <w:t xml:space="preserve"> deseja aplicar funcionalidades de Data</w:t>
+      </w:r>
+    </w:p>
+    <w:p>
+      <w:pPr>
+        <w:rPr>
+          <w:sz w:val="24"/>
+          <w:szCs w:val="24"/>
+        </w:rPr>
+      </w:pPr>
+      <w:proofErr w:type="spellStart"/>
+      <w:r>
+        <w:rPr>
+          <w:sz w:val="24"/>
+          <w:szCs w:val="24"/>
+        </w:rPr>
+        <w:t>Analytics</w:t>
+      </w:r>
+      <w:proofErr w:type="spellEnd"/>
+      <w:r>
+        <w:rPr>
+          <w:sz w:val="24"/>
+          <w:szCs w:val="24"/>
+        </w:rPr>
+        <w:t xml:space="preserve"> em seu sistema. A empresa deseja começar com um sistema de localização de</w:t>
+      </w:r>
+      <w:r>
+        <w:rPr>
+          <w:sz w:val="24"/>
+          <w:szCs w:val="24"/>
+        </w:rPr>
+        <w:t xml:space="preserve"> </w:t>
+      </w:r>
+      <w:r>
+        <w:rPr>
+          <w:sz w:val="24"/>
+          <w:szCs w:val="24"/>
+        </w:rPr>
+        <w:t>todos os seus clientes. Deverá ser criada uma parte separada do sistema para realizar o</w:t>
+      </w:r>
+      <w:r>
+        <w:rPr>
+          <w:sz w:val="24"/>
+          <w:szCs w:val="24"/>
+        </w:rPr>
+        <w:t xml:space="preserve"> </w:t>
+      </w:r>
+      <w:r>
+        <w:rPr>
+          <w:sz w:val="24"/>
+          <w:szCs w:val="24"/>
+        </w:rPr>
+        <w:t>cadastro de localizações e qual tipo de atendimento médico está sendo feito.</w:t>
       </w:r>
     </w:p>
     <w:sectPr>
@@ -7646,6 +8522,7 @@
     <w:lsdException w:name="HTML Sample" w:semiHidden="1" w:unhideWhenUsed="1"/>
     <w:lsdException w:name="HTML Typewriter" w:semiHidden="1" w:unhideWhenUsed="1"/>
     <w:lsdException w:name="HTML Variable" w:semiHidden="1" w:unhideWhenUsed="1"/>
+    <w:lsdException w:name="Normal Table" w:semiHidden="1" w:unhideWhenUsed="1"/>
     <w:lsdException w:name="annotation subject" w:semiHidden="1" w:unhideWhenUsed="1"/>
     <w:lsdException w:name="No List" w:semiHidden="1" w:unhideWhenUsed="1"/>
     <w:lsdException w:name="Outline List 1" w:semiHidden="1" w:unhideWhenUsed="1"/>
@@ -7689,8 +8566,10 @@
     <w:lsdException w:name="Table Elegant" w:semiHidden="1" w:unhideWhenUsed="1"/>
     <w:lsdException w:name="Table Professional" w:semiHidden="1" w:unhideWhenUsed="1"/>
     <w:lsdException w:name="Table Subtle 1" w:semiHidden="1" w:unhideWhenUsed="1"/>
+    <w:lsdException w:name="Table Subtle 2" w:semiHidden="1" w:unhideWhenUsed="1"/>
     <w:lsdException w:name="Table Web 1" w:semiHidden="1" w:unhideWhenUsed="1"/>
     <w:lsdException w:name="Table Web 2" w:semiHidden="1" w:unhideWhenUsed="1"/>
+    <w:lsdException w:name="Table Web 3" w:semiHidden="1" w:unhideWhenUsed="1"/>
     <w:lsdException w:name="Balloon Text" w:semiHidden="1" w:unhideWhenUsed="1"/>
     <w:lsdException w:name="Table Grid" w:uiPriority="39"/>
     <w:lsdException w:name="Table Theme" w:semiHidden="1" w:unhideWhenUsed="1"/>
@@ -7991,6 +8870,7 @@
   <w:style w:type="character" w:default="1" w:styleId="Fontepargpadro">
     <w:name w:val="Default Paragraph Font"/>
     <w:uiPriority w:val="1"/>
+    <w:semiHidden/>
     <w:unhideWhenUsed/>
   </w:style>
   <w:style w:type="table" w:default="1" w:styleId="Tabelanormal">
@@ -8601,7 +9481,7 @@
 </file>
 
 <file path=customXml/itemProps1.xml><?xml version="1.0" encoding="utf-8"?>
-<ds:datastoreItem xmlns:ds="http://schemas.openxmlformats.org/officeDocument/2006/customXml" ds:itemID="{6E84F15C-CE2E-4230-B564-6DFE390FBD9B}">
+<ds:datastoreItem xmlns:ds="http://schemas.openxmlformats.org/officeDocument/2006/customXml" ds:itemID="{FA291207-20DE-446B-A9EC-C7C6072196DB}">
   <ds:schemaRefs>
     <ds:schemaRef ds:uri="http://schemas.openxmlformats.org/officeDocument/2006/bibliography"/>
   </ds:schemaRefs>
